--- a/Documentation/Risk-Plan.docx
+++ b/Documentation/Risk-Plan.docx
@@ -10,8 +10,6 @@
           <w:b/>
         </w:rPr>
       </w:pPr>
-      <w:bookmarkStart w:id="0" w:name="_GoBack"/>
-      <w:bookmarkEnd w:id="0"/>
     </w:p>
     <w:p>
       <w:pPr>
@@ -47,23 +45,13 @@
           <w:sz w:val="28"/>
         </w:rPr>
       </w:pPr>
-      <w:proofErr w:type="gramStart"/>
       <w:r>
         <w:rPr>
           <w:rFonts w:cs="Arial"/>
           <w:b/>
           <w:sz w:val="28"/>
         </w:rPr>
-        <w:t>for</w:t>
-      </w:r>
-      <w:proofErr w:type="gramEnd"/>
-      <w:r>
-        <w:rPr>
-          <w:rFonts w:cs="Arial"/>
-          <w:b/>
-          <w:sz w:val="28"/>
-        </w:rPr>
-        <w:t xml:space="preserve"> the</w:t>
+        <w:t>for the</w:t>
       </w:r>
     </w:p>
     <w:p>
@@ -75,23 +63,13 @@
           <w:sz w:val="28"/>
         </w:rPr>
       </w:pPr>
-      <w:proofErr w:type="spellStart"/>
       <w:r>
         <w:rPr>
           <w:rFonts w:cs="Arial"/>
           <w:b/>
           <w:sz w:val="28"/>
         </w:rPr>
-        <w:t>Hotspotter</w:t>
-      </w:r>
-      <w:proofErr w:type="spellEnd"/>
-      <w:r>
-        <w:rPr>
-          <w:rFonts w:cs="Arial"/>
-          <w:b/>
-          <w:sz w:val="28"/>
-        </w:rPr>
-        <w:t xml:space="preserve"> Bug Prediction Software</w:t>
+        <w:t>Hotspotter Bug Prediction Software</w:t>
       </w:r>
     </w:p>
     <w:p>
@@ -131,7 +109,6 @@
           <w:sz w:val="28"/>
         </w:rPr>
       </w:pPr>
-      <w:proofErr w:type="gramStart"/>
       <w:r>
         <w:rPr>
           <w:rFonts w:cs="Arial"/>
@@ -140,7 +117,6 @@
         </w:rPr>
         <w:t>by</w:t>
       </w:r>
-      <w:proofErr w:type="gramEnd"/>
     </w:p>
     <w:p>
       <w:pPr>
@@ -215,7 +191,6 @@
           <w:sz w:val="28"/>
         </w:rPr>
       </w:pPr>
-      <w:proofErr w:type="gramStart"/>
       <w:r>
         <w:rPr>
           <w:rFonts w:cs="Arial"/>
@@ -224,7 +199,6 @@
         </w:rPr>
         <w:t>of</w:t>
       </w:r>
-      <w:proofErr w:type="gramEnd"/>
     </w:p>
     <w:p>
       <w:pPr>
@@ -241,18 +215,18 @@
           <w:b/>
           <w:sz w:val="28"/>
         </w:rPr>
-        <w:t xml:space="preserve">Team </w:t>
+        <w:t>Team HotSpotter</w:t>
       </w:r>
-      <w:proofErr w:type="spellStart"/>
-      <w:r>
+    </w:p>
+    <w:p>
+      <w:pPr>
+        <w:jc w:val="center"/>
         <w:rPr>
           <w:rFonts w:cs="Arial"/>
           <w:b/>
           <w:sz w:val="28"/>
         </w:rPr>
-        <w:t>HotSpotter</w:t>
-      </w:r>
-      <w:proofErr w:type="spellEnd"/>
+      </w:pPr>
     </w:p>
     <w:p>
       <w:pPr>
@@ -283,23 +257,21 @@
           <w:sz w:val="28"/>
         </w:rPr>
       </w:pPr>
-    </w:p>
-    <w:p>
-      <w:pPr>
-        <w:jc w:val="center"/>
+      <w:r>
         <w:rPr>
           <w:rFonts w:cs="Arial"/>
           <w:b/>
           <w:sz w:val="28"/>
         </w:rPr>
-      </w:pPr>
+        <w:t>RISK</w:t>
+      </w:r>
       <w:r>
         <w:rPr>
           <w:rFonts w:cs="Arial"/>
           <w:b/>
           <w:sz w:val="28"/>
         </w:rPr>
-        <w:t>QUALITY-PLAN</w:t>
+        <w:t>-PLAN</w:t>
       </w:r>
     </w:p>
     <w:p>
@@ -559,44 +531,15 @@
         <w:rPr>
           <w:rFonts w:cs="Arial"/>
         </w:rPr>
-        <w:t xml:space="preserve"> plan for the </w:t>
-      </w:r>
-      <w:proofErr w:type="spellStart"/>
-      <w:r>
-        <w:rPr>
-          <w:rFonts w:cs="Arial"/>
-        </w:rPr>
-        <w:t>Hots</w:t>
+        <w:t xml:space="preserve"> plan for the Hots</w:t>
       </w:r>
       <w:r>
         <w:rPr>
           <w:rFonts w:cs="Arial"/>
         </w:rPr>
-        <w:t>potter</w:t>
-      </w:r>
-      <w:proofErr w:type="spellEnd"/>
-      <w:r>
-        <w:rPr>
-          <w:rFonts w:cs="Arial"/>
-        </w:rPr>
-        <w:t xml:space="preserve"> Bug Prediction Software developed by Team </w:t>
-      </w:r>
-      <w:proofErr w:type="spellStart"/>
-      <w:r>
-        <w:rPr>
-          <w:rFonts w:cs="Arial"/>
-        </w:rPr>
-        <w:t>HotSpotter</w:t>
-      </w:r>
-      <w:proofErr w:type="spellEnd"/>
-      <w:r>
-        <w:rPr>
-          <w:rFonts w:cs="Arial"/>
-        </w:rPr>
-        <w:t>.</w:t>
+        <w:t>potter Bug Prediction Software developed by Team HotSpotter.</w:t>
       </w:r>
     </w:p>
-    <w:p/>
     <w:p>
       <w:r>
         <w:t>Table I: Risk Analysis Chart</w:t>
@@ -625,13 +568,13 @@
           <w:p>
             <w:pPr>
               <w:rPr>
-                <w:sz w:val="20"/>
-                <w:szCs w:val="20"/>
-              </w:rPr>
-            </w:pPr>
-            <w:r>
-              <w:rPr>
-                <w:sz w:val="20"/>
+                <w:sz w:val="18"/>
+                <w:szCs w:val="20"/>
+              </w:rPr>
+            </w:pPr>
+            <w:r>
+              <w:rPr>
+                <w:sz w:val="18"/>
                 <w:szCs w:val="20"/>
               </w:rPr>
               <w:t>No.</w:t>
@@ -645,13 +588,13 @@
           <w:p>
             <w:pPr>
               <w:rPr>
-                <w:sz w:val="20"/>
-                <w:szCs w:val="20"/>
-              </w:rPr>
-            </w:pPr>
-            <w:r>
-              <w:rPr>
-                <w:sz w:val="20"/>
+                <w:sz w:val="18"/>
+                <w:szCs w:val="20"/>
+              </w:rPr>
+            </w:pPr>
+            <w:r>
+              <w:rPr>
+                <w:sz w:val="18"/>
                 <w:szCs w:val="20"/>
               </w:rPr>
               <w:t>Risk  Label</w:t>
@@ -665,13 +608,13 @@
           <w:p>
             <w:pPr>
               <w:rPr>
-                <w:sz w:val="20"/>
-                <w:szCs w:val="20"/>
-              </w:rPr>
-            </w:pPr>
-            <w:r>
-              <w:rPr>
-                <w:sz w:val="20"/>
+                <w:sz w:val="18"/>
+                <w:szCs w:val="20"/>
+              </w:rPr>
+            </w:pPr>
+            <w:r>
+              <w:rPr>
+                <w:sz w:val="18"/>
                 <w:szCs w:val="20"/>
               </w:rPr>
               <w:t>Description</w:t>
@@ -685,13 +628,13 @@
           <w:p>
             <w:pPr>
               <w:rPr>
-                <w:sz w:val="20"/>
-                <w:szCs w:val="20"/>
-              </w:rPr>
-            </w:pPr>
-            <w:r>
-              <w:rPr>
-                <w:sz w:val="20"/>
+                <w:sz w:val="18"/>
+                <w:szCs w:val="20"/>
+              </w:rPr>
+            </w:pPr>
+            <w:r>
+              <w:rPr>
+                <w:sz w:val="18"/>
                 <w:szCs w:val="20"/>
               </w:rPr>
               <w:t>Likelihood</w:t>
@@ -705,13 +648,13 @@
           <w:p>
             <w:pPr>
               <w:rPr>
-                <w:sz w:val="20"/>
-                <w:szCs w:val="20"/>
-              </w:rPr>
-            </w:pPr>
-            <w:r>
-              <w:rPr>
-                <w:sz w:val="20"/>
+                <w:sz w:val="18"/>
+                <w:szCs w:val="20"/>
+              </w:rPr>
+            </w:pPr>
+            <w:r>
+              <w:rPr>
+                <w:sz w:val="18"/>
                 <w:szCs w:val="20"/>
               </w:rPr>
               <w:t>Impact</w:t>
@@ -725,13 +668,13 @@
           <w:p>
             <w:pPr>
               <w:rPr>
-                <w:sz w:val="20"/>
-                <w:szCs w:val="20"/>
-              </w:rPr>
-            </w:pPr>
-            <w:r>
-              <w:rPr>
-                <w:sz w:val="20"/>
+                <w:sz w:val="18"/>
+                <w:szCs w:val="20"/>
+              </w:rPr>
+            </w:pPr>
+            <w:r>
+              <w:rPr>
+                <w:sz w:val="18"/>
                 <w:szCs w:val="20"/>
               </w:rPr>
               <w:t>Score</w:t>
@@ -745,13 +688,13 @@
           <w:p>
             <w:pPr>
               <w:rPr>
-                <w:sz w:val="20"/>
-                <w:szCs w:val="20"/>
-              </w:rPr>
-            </w:pPr>
-            <w:r>
-              <w:rPr>
-                <w:sz w:val="20"/>
+                <w:sz w:val="18"/>
+                <w:szCs w:val="20"/>
+              </w:rPr>
+            </w:pPr>
+            <w:r>
+              <w:rPr>
+                <w:sz w:val="18"/>
                 <w:szCs w:val="20"/>
               </w:rPr>
               <w:t>Mitigation Strategies</w:t>
@@ -768,13 +711,13 @@
             <w:pPr>
               <w:jc w:val="right"/>
               <w:rPr>
-                <w:sz w:val="20"/>
-                <w:szCs w:val="20"/>
-              </w:rPr>
-            </w:pPr>
-            <w:r>
-              <w:rPr>
-                <w:sz w:val="20"/>
+                <w:sz w:val="18"/>
+                <w:szCs w:val="20"/>
+              </w:rPr>
+            </w:pPr>
+            <w:r>
+              <w:rPr>
+                <w:sz w:val="18"/>
                 <w:szCs w:val="20"/>
               </w:rPr>
               <w:t>1</w:t>
@@ -788,13 +731,13 @@
           <w:p>
             <w:pPr>
               <w:rPr>
-                <w:sz w:val="20"/>
-                <w:szCs w:val="20"/>
-              </w:rPr>
-            </w:pPr>
-            <w:r>
-              <w:rPr>
-                <w:sz w:val="20"/>
+                <w:sz w:val="18"/>
+                <w:szCs w:val="20"/>
+              </w:rPr>
+            </w:pPr>
+            <w:r>
+              <w:rPr>
+                <w:sz w:val="18"/>
                 <w:szCs w:val="20"/>
               </w:rPr>
               <w:t>Software stack issues</w:t>
@@ -808,13 +751,13 @@
           <w:p>
             <w:pPr>
               <w:rPr>
-                <w:sz w:val="20"/>
-                <w:szCs w:val="20"/>
-              </w:rPr>
-            </w:pPr>
-            <w:r>
-              <w:rPr>
-                <w:sz w:val="20"/>
+                <w:sz w:val="18"/>
+                <w:szCs w:val="20"/>
+              </w:rPr>
+            </w:pPr>
+            <w:r>
+              <w:rPr>
+                <w:sz w:val="18"/>
                 <w:szCs w:val="20"/>
               </w:rPr>
               <w:t>The software stack does not provide proper functionality to implement system. Software interface may change over time.</w:t>
@@ -828,10 +771,17 @@
           <w:p>
             <w:pPr>
               <w:rPr>
-                <w:sz w:val="20"/>
-                <w:szCs w:val="20"/>
-              </w:rPr>
-            </w:pPr>
+                <w:sz w:val="18"/>
+                <w:szCs w:val="20"/>
+              </w:rPr>
+            </w:pPr>
+            <w:r>
+              <w:rPr>
+                <w:sz w:val="18"/>
+                <w:szCs w:val="20"/>
+              </w:rPr>
+              <w:t>2</w:t>
+            </w:r>
           </w:p>
         </w:tc>
         <w:tc>
@@ -841,10 +791,17 @@
           <w:p>
             <w:pPr>
               <w:rPr>
-                <w:sz w:val="20"/>
-                <w:szCs w:val="20"/>
-              </w:rPr>
-            </w:pPr>
+                <w:sz w:val="18"/>
+                <w:szCs w:val="20"/>
+              </w:rPr>
+            </w:pPr>
+            <w:r>
+              <w:rPr>
+                <w:sz w:val="18"/>
+                <w:szCs w:val="20"/>
+              </w:rPr>
+              <w:t>8</w:t>
+            </w:r>
           </w:p>
         </w:tc>
         <w:tc>
@@ -854,10 +811,17 @@
           <w:p>
             <w:pPr>
               <w:rPr>
-                <w:sz w:val="20"/>
-                <w:szCs w:val="20"/>
-              </w:rPr>
-            </w:pPr>
+                <w:sz w:val="18"/>
+                <w:szCs w:val="20"/>
+              </w:rPr>
+            </w:pPr>
+            <w:r>
+              <w:rPr>
+                <w:sz w:val="18"/>
+                <w:szCs w:val="20"/>
+              </w:rPr>
+              <w:t>16</w:t>
+            </w:r>
           </w:p>
         </w:tc>
         <w:tc>
@@ -867,10 +831,17 @@
           <w:p>
             <w:pPr>
               <w:rPr>
-                <w:sz w:val="20"/>
-                <w:szCs w:val="20"/>
-              </w:rPr>
-            </w:pPr>
+                <w:sz w:val="18"/>
+                <w:szCs w:val="20"/>
+              </w:rPr>
+            </w:pPr>
+            <w:r>
+              <w:rPr>
+                <w:sz w:val="18"/>
+                <w:szCs w:val="20"/>
+              </w:rPr>
+              <w:t>Push scanning algorithm to external batch job.</w:t>
+            </w:r>
           </w:p>
         </w:tc>
       </w:tr>
@@ -883,13 +854,13 @@
             <w:pPr>
               <w:jc w:val="right"/>
               <w:rPr>
-                <w:sz w:val="20"/>
-                <w:szCs w:val="20"/>
-              </w:rPr>
-            </w:pPr>
-            <w:r>
-              <w:rPr>
-                <w:sz w:val="20"/>
+                <w:sz w:val="18"/>
+                <w:szCs w:val="20"/>
+              </w:rPr>
+            </w:pPr>
+            <w:r>
+              <w:rPr>
+                <w:sz w:val="18"/>
                 <w:szCs w:val="20"/>
               </w:rPr>
               <w:t>2</w:t>
@@ -903,13 +874,13 @@
           <w:p>
             <w:pPr>
               <w:rPr>
-                <w:sz w:val="20"/>
-                <w:szCs w:val="20"/>
-              </w:rPr>
-            </w:pPr>
-            <w:r>
-              <w:rPr>
-                <w:sz w:val="20"/>
+                <w:sz w:val="18"/>
+                <w:szCs w:val="20"/>
+              </w:rPr>
+            </w:pPr>
+            <w:r>
+              <w:rPr>
+                <w:sz w:val="18"/>
                 <w:szCs w:val="20"/>
               </w:rPr>
               <w:t xml:space="preserve">Inefficient metrics </w:t>
@@ -923,16 +894,30 @@
           <w:p>
             <w:pPr>
               <w:rPr>
-                <w:sz w:val="20"/>
-                <w:szCs w:val="20"/>
-              </w:rPr>
-            </w:pPr>
-            <w:r>
-              <w:rPr>
-                <w:sz w:val="20"/>
-                <w:szCs w:val="20"/>
-              </w:rPr>
-              <w:t xml:space="preserve">Some metrics be a waste of time to research. </w:t>
+                <w:sz w:val="18"/>
+                <w:szCs w:val="20"/>
+              </w:rPr>
+            </w:pPr>
+            <w:r>
+              <w:rPr>
+                <w:sz w:val="18"/>
+                <w:szCs w:val="20"/>
+              </w:rPr>
+              <w:t xml:space="preserve">Some metrics </w:t>
+            </w:r>
+            <w:r>
+              <w:rPr>
+                <w:sz w:val="18"/>
+                <w:szCs w:val="20"/>
+              </w:rPr>
+              <w:t xml:space="preserve">may </w:t>
+            </w:r>
+            <w:r>
+              <w:rPr>
+                <w:sz w:val="18"/>
+                <w:szCs w:val="20"/>
+              </w:rPr>
+              <w:t xml:space="preserve">be a waste of time to research. </w:t>
             </w:r>
           </w:p>
         </w:tc>
@@ -943,10 +928,17 @@
           <w:p>
             <w:pPr>
               <w:rPr>
-                <w:sz w:val="20"/>
-                <w:szCs w:val="20"/>
-              </w:rPr>
-            </w:pPr>
+                <w:sz w:val="18"/>
+                <w:szCs w:val="20"/>
+              </w:rPr>
+            </w:pPr>
+            <w:r>
+              <w:rPr>
+                <w:sz w:val="18"/>
+                <w:szCs w:val="20"/>
+              </w:rPr>
+              <w:t>4</w:t>
+            </w:r>
           </w:p>
         </w:tc>
         <w:tc>
@@ -956,10 +948,17 @@
           <w:p>
             <w:pPr>
               <w:rPr>
-                <w:sz w:val="20"/>
-                <w:szCs w:val="20"/>
-              </w:rPr>
-            </w:pPr>
+                <w:sz w:val="18"/>
+                <w:szCs w:val="20"/>
+              </w:rPr>
+            </w:pPr>
+            <w:r>
+              <w:rPr>
+                <w:sz w:val="18"/>
+                <w:szCs w:val="20"/>
+              </w:rPr>
+              <w:t>3</w:t>
+            </w:r>
           </w:p>
         </w:tc>
         <w:tc>
@@ -969,10 +968,17 @@
           <w:p>
             <w:pPr>
               <w:rPr>
-                <w:sz w:val="20"/>
-                <w:szCs w:val="20"/>
-              </w:rPr>
-            </w:pPr>
+                <w:sz w:val="18"/>
+                <w:szCs w:val="20"/>
+              </w:rPr>
+            </w:pPr>
+            <w:r>
+              <w:rPr>
+                <w:sz w:val="18"/>
+                <w:szCs w:val="20"/>
+              </w:rPr>
+              <w:t>12</w:t>
+            </w:r>
           </w:p>
         </w:tc>
         <w:tc>
@@ -982,13 +988,13 @@
           <w:p>
             <w:pPr>
               <w:rPr>
-                <w:sz w:val="20"/>
-                <w:szCs w:val="20"/>
-              </w:rPr>
-            </w:pPr>
-            <w:r>
-              <w:rPr>
-                <w:sz w:val="20"/>
+                <w:sz w:val="18"/>
+                <w:szCs w:val="20"/>
+              </w:rPr>
+            </w:pPr>
+            <w:r>
+              <w:rPr>
+                <w:sz w:val="18"/>
                 <w:szCs w:val="20"/>
               </w:rPr>
               <w:t xml:space="preserve">Eliminate poor metrics early. </w:t>
@@ -1005,13 +1011,13 @@
             <w:pPr>
               <w:jc w:val="right"/>
               <w:rPr>
-                <w:sz w:val="20"/>
-                <w:szCs w:val="20"/>
-              </w:rPr>
-            </w:pPr>
-            <w:r>
-              <w:rPr>
-                <w:sz w:val="20"/>
+                <w:sz w:val="18"/>
+                <w:szCs w:val="20"/>
+              </w:rPr>
+            </w:pPr>
+            <w:r>
+              <w:rPr>
+                <w:sz w:val="18"/>
                 <w:szCs w:val="20"/>
               </w:rPr>
               <w:t>3</w:t>
@@ -1025,16 +1031,30 @@
           <w:p>
             <w:pPr>
               <w:rPr>
-                <w:sz w:val="20"/>
-                <w:szCs w:val="20"/>
-              </w:rPr>
-            </w:pPr>
-            <w:r>
-              <w:rPr>
-                <w:sz w:val="20"/>
-                <w:szCs w:val="20"/>
-              </w:rPr>
-              <w:t>Storing repo in database</w:t>
+                <w:sz w:val="18"/>
+                <w:szCs w:val="20"/>
+              </w:rPr>
+            </w:pPr>
+            <w:r>
+              <w:rPr>
+                <w:sz w:val="18"/>
+                <w:szCs w:val="20"/>
+              </w:rPr>
+              <w:t xml:space="preserve">Storing </w:t>
+            </w:r>
+            <w:r>
+              <w:rPr>
+                <w:sz w:val="18"/>
+                <w:szCs w:val="20"/>
+              </w:rPr>
+              <w:t>metadata</w:t>
+            </w:r>
+            <w:r>
+              <w:rPr>
+                <w:sz w:val="18"/>
+                <w:szCs w:val="20"/>
+              </w:rPr>
+              <w:t xml:space="preserve"> in database</w:t>
             </w:r>
           </w:p>
         </w:tc>
@@ -1045,48 +1065,23 @@
           <w:p>
             <w:pPr>
               <w:rPr>
-                <w:sz w:val="20"/>
-                <w:szCs w:val="20"/>
-              </w:rPr>
-            </w:pPr>
-            <w:r>
-              <w:rPr>
-                <w:sz w:val="20"/>
-                <w:szCs w:val="20"/>
-              </w:rPr>
-              <w:t xml:space="preserve">The repository must be pulled from the </w:t>
-            </w:r>
-            <w:proofErr w:type="spellStart"/>
-            <w:r>
-              <w:rPr>
-                <w:sz w:val="20"/>
-                <w:szCs w:val="20"/>
-              </w:rPr>
-              <w:t>git</w:t>
-            </w:r>
-            <w:proofErr w:type="spellEnd"/>
-            <w:r>
-              <w:rPr>
-                <w:sz w:val="20"/>
-                <w:szCs w:val="20"/>
-              </w:rPr>
-              <w:t xml:space="preserve"> </w:t>
-            </w:r>
-            <w:proofErr w:type="spellStart"/>
-            <w:r>
-              <w:rPr>
-                <w:sz w:val="20"/>
-                <w:szCs w:val="20"/>
-              </w:rPr>
-              <w:t>url</w:t>
-            </w:r>
-            <w:proofErr w:type="spellEnd"/>
-            <w:r>
-              <w:rPr>
-                <w:sz w:val="20"/>
-                <w:szCs w:val="20"/>
-              </w:rPr>
-              <w:t xml:space="preserve"> and translated into a portable format for database storage. The format makes it difficult to apply hotspot metrics.</w:t>
+                <w:sz w:val="18"/>
+                <w:szCs w:val="20"/>
+              </w:rPr>
+            </w:pPr>
+            <w:r>
+              <w:rPr>
+                <w:sz w:val="18"/>
+                <w:szCs w:val="20"/>
+              </w:rPr>
+              <w:t>The repository must be pulled from the git url and translated into a portable format for database storage</w:t>
+            </w:r>
+            <w:r>
+              <w:rPr>
+                <w:sz w:val="18"/>
+                <w:szCs w:val="20"/>
+              </w:rPr>
+              <w:t>.</w:t>
             </w:r>
           </w:p>
         </w:tc>
@@ -1097,10 +1092,17 @@
           <w:p>
             <w:pPr>
               <w:rPr>
-                <w:sz w:val="20"/>
-                <w:szCs w:val="20"/>
-              </w:rPr>
-            </w:pPr>
+                <w:sz w:val="18"/>
+                <w:szCs w:val="20"/>
+              </w:rPr>
+            </w:pPr>
+            <w:r>
+              <w:rPr>
+                <w:sz w:val="18"/>
+                <w:szCs w:val="20"/>
+              </w:rPr>
+              <w:t>6</w:t>
+            </w:r>
           </w:p>
         </w:tc>
         <w:tc>
@@ -1110,10 +1112,17 @@
           <w:p>
             <w:pPr>
               <w:rPr>
-                <w:sz w:val="20"/>
-                <w:szCs w:val="20"/>
-              </w:rPr>
-            </w:pPr>
+                <w:sz w:val="18"/>
+                <w:szCs w:val="20"/>
+              </w:rPr>
+            </w:pPr>
+            <w:r>
+              <w:rPr>
+                <w:sz w:val="18"/>
+                <w:szCs w:val="20"/>
+              </w:rPr>
+              <w:t>1</w:t>
+            </w:r>
           </w:p>
         </w:tc>
         <w:tc>
@@ -1123,10 +1132,17 @@
           <w:p>
             <w:pPr>
               <w:rPr>
-                <w:sz w:val="20"/>
-                <w:szCs w:val="20"/>
-              </w:rPr>
-            </w:pPr>
+                <w:sz w:val="18"/>
+                <w:szCs w:val="20"/>
+              </w:rPr>
+            </w:pPr>
+            <w:r>
+              <w:rPr>
+                <w:sz w:val="18"/>
+                <w:szCs w:val="20"/>
+              </w:rPr>
+              <w:t>6</w:t>
+            </w:r>
           </w:p>
         </w:tc>
         <w:tc>
@@ -1136,10 +1152,17 @@
           <w:p>
             <w:pPr>
               <w:rPr>
-                <w:sz w:val="20"/>
-                <w:szCs w:val="20"/>
-              </w:rPr>
-            </w:pPr>
+                <w:sz w:val="18"/>
+                <w:szCs w:val="20"/>
+              </w:rPr>
+            </w:pPr>
+            <w:r>
+              <w:rPr>
+                <w:sz w:val="18"/>
+                <w:szCs w:val="20"/>
+              </w:rPr>
+              <w:t>Establish standard translation early.</w:t>
+            </w:r>
           </w:p>
         </w:tc>
       </w:tr>
@@ -1152,13 +1175,13 @@
             <w:pPr>
               <w:jc w:val="right"/>
               <w:rPr>
-                <w:sz w:val="20"/>
-                <w:szCs w:val="20"/>
-              </w:rPr>
-            </w:pPr>
-            <w:r>
-              <w:rPr>
-                <w:sz w:val="20"/>
+                <w:sz w:val="18"/>
+                <w:szCs w:val="20"/>
+              </w:rPr>
+            </w:pPr>
+            <w:r>
+              <w:rPr>
+                <w:sz w:val="18"/>
                 <w:szCs w:val="20"/>
               </w:rPr>
               <w:t>4</w:t>
@@ -1172,13 +1195,13 @@
           <w:p>
             <w:pPr>
               <w:rPr>
-                <w:sz w:val="20"/>
-                <w:szCs w:val="20"/>
-              </w:rPr>
-            </w:pPr>
-            <w:r>
-              <w:rPr>
-                <w:sz w:val="20"/>
+                <w:sz w:val="18"/>
+                <w:szCs w:val="20"/>
+              </w:rPr>
+            </w:pPr>
+            <w:r>
+              <w:rPr>
+                <w:sz w:val="18"/>
                 <w:szCs w:val="20"/>
               </w:rPr>
               <w:t>Graphics library problems</w:t>
@@ -1192,13 +1215,13 @@
           <w:p>
             <w:pPr>
               <w:rPr>
-                <w:sz w:val="20"/>
-                <w:szCs w:val="20"/>
-              </w:rPr>
-            </w:pPr>
-            <w:r>
-              <w:rPr>
-                <w:sz w:val="20"/>
+                <w:sz w:val="18"/>
+                <w:szCs w:val="20"/>
+              </w:rPr>
+            </w:pPr>
+            <w:r>
+              <w:rPr>
+                <w:sz w:val="18"/>
                 <w:szCs w:val="20"/>
               </w:rPr>
               <w:t xml:space="preserve">The graphic’s library used to display the repository visualization is inadequate or proves difficult to use. </w:t>
@@ -1212,10 +1235,17 @@
           <w:p>
             <w:pPr>
               <w:rPr>
-                <w:sz w:val="20"/>
-                <w:szCs w:val="20"/>
-              </w:rPr>
-            </w:pPr>
+                <w:sz w:val="18"/>
+                <w:szCs w:val="20"/>
+              </w:rPr>
+            </w:pPr>
+            <w:r>
+              <w:rPr>
+                <w:sz w:val="18"/>
+                <w:szCs w:val="20"/>
+              </w:rPr>
+              <w:t>5</w:t>
+            </w:r>
           </w:p>
         </w:tc>
         <w:tc>
@@ -1225,10 +1255,17 @@
           <w:p>
             <w:pPr>
               <w:rPr>
-                <w:sz w:val="20"/>
-                <w:szCs w:val="20"/>
-              </w:rPr>
-            </w:pPr>
+                <w:sz w:val="18"/>
+                <w:szCs w:val="20"/>
+              </w:rPr>
+            </w:pPr>
+            <w:r>
+              <w:rPr>
+                <w:sz w:val="18"/>
+                <w:szCs w:val="20"/>
+              </w:rPr>
+              <w:t>6</w:t>
+            </w:r>
           </w:p>
         </w:tc>
         <w:tc>
@@ -1238,10 +1275,17 @@
           <w:p>
             <w:pPr>
               <w:rPr>
-                <w:sz w:val="20"/>
-                <w:szCs w:val="20"/>
-              </w:rPr>
-            </w:pPr>
+                <w:sz w:val="18"/>
+                <w:szCs w:val="20"/>
+              </w:rPr>
+            </w:pPr>
+            <w:r>
+              <w:rPr>
+                <w:sz w:val="18"/>
+                <w:szCs w:val="20"/>
+              </w:rPr>
+              <w:t>30</w:t>
+            </w:r>
           </w:p>
         </w:tc>
         <w:tc>
@@ -1251,10 +1295,17 @@
           <w:p>
             <w:pPr>
               <w:rPr>
-                <w:sz w:val="20"/>
-                <w:szCs w:val="20"/>
-              </w:rPr>
-            </w:pPr>
+                <w:sz w:val="18"/>
+                <w:szCs w:val="20"/>
+              </w:rPr>
+            </w:pPr>
+            <w:r>
+              <w:rPr>
+                <w:sz w:val="18"/>
+                <w:szCs w:val="20"/>
+              </w:rPr>
+              <w:t>Switch to different graphics library for next sprint.</w:t>
+            </w:r>
           </w:p>
         </w:tc>
       </w:tr>
@@ -1267,13 +1318,13 @@
             <w:pPr>
               <w:jc w:val="right"/>
               <w:rPr>
-                <w:sz w:val="20"/>
-                <w:szCs w:val="20"/>
-              </w:rPr>
-            </w:pPr>
-            <w:r>
-              <w:rPr>
-                <w:sz w:val="20"/>
+                <w:sz w:val="18"/>
+                <w:szCs w:val="20"/>
+              </w:rPr>
+            </w:pPr>
+            <w:r>
+              <w:rPr>
+                <w:sz w:val="18"/>
                 <w:szCs w:val="20"/>
               </w:rPr>
               <w:t>5</w:t>
@@ -1287,13 +1338,13 @@
           <w:p>
             <w:pPr>
               <w:rPr>
-                <w:sz w:val="20"/>
-                <w:szCs w:val="20"/>
-              </w:rPr>
-            </w:pPr>
-            <w:r>
-              <w:rPr>
-                <w:sz w:val="20"/>
+                <w:sz w:val="18"/>
+                <w:szCs w:val="20"/>
+              </w:rPr>
+            </w:pPr>
+            <w:r>
+              <w:rPr>
+                <w:sz w:val="18"/>
                 <w:szCs w:val="20"/>
               </w:rPr>
               <w:t>Browser compatibility issues</w:t>
@@ -1307,13 +1358,13 @@
           <w:p>
             <w:pPr>
               <w:rPr>
-                <w:sz w:val="20"/>
-                <w:szCs w:val="20"/>
-              </w:rPr>
-            </w:pPr>
-            <w:r>
-              <w:rPr>
-                <w:sz w:val="20"/>
+                <w:sz w:val="18"/>
+                <w:szCs w:val="20"/>
+              </w:rPr>
+            </w:pPr>
+            <w:r>
+              <w:rPr>
+                <w:sz w:val="18"/>
                 <w:szCs w:val="20"/>
               </w:rPr>
               <w:t>The web interface breaks down in some browsers.</w:t>
@@ -1327,10 +1378,17 @@
           <w:p>
             <w:pPr>
               <w:rPr>
-                <w:sz w:val="20"/>
-                <w:szCs w:val="20"/>
-              </w:rPr>
-            </w:pPr>
+                <w:sz w:val="18"/>
+                <w:szCs w:val="20"/>
+              </w:rPr>
+            </w:pPr>
+            <w:r>
+              <w:rPr>
+                <w:sz w:val="18"/>
+                <w:szCs w:val="20"/>
+              </w:rPr>
+              <w:t>2</w:t>
+            </w:r>
           </w:p>
         </w:tc>
         <w:tc>
@@ -1340,10 +1398,17 @@
           <w:p>
             <w:pPr>
               <w:rPr>
-                <w:sz w:val="20"/>
-                <w:szCs w:val="20"/>
-              </w:rPr>
-            </w:pPr>
+                <w:sz w:val="18"/>
+                <w:szCs w:val="20"/>
+              </w:rPr>
+            </w:pPr>
+            <w:r>
+              <w:rPr>
+                <w:sz w:val="18"/>
+                <w:szCs w:val="20"/>
+              </w:rPr>
+              <w:t>2</w:t>
+            </w:r>
           </w:p>
         </w:tc>
         <w:tc>
@@ -1353,10 +1418,17 @@
           <w:p>
             <w:pPr>
               <w:rPr>
-                <w:sz w:val="20"/>
-                <w:szCs w:val="20"/>
-              </w:rPr>
-            </w:pPr>
+                <w:sz w:val="18"/>
+                <w:szCs w:val="20"/>
+              </w:rPr>
+            </w:pPr>
+            <w:r>
+              <w:rPr>
+                <w:sz w:val="18"/>
+                <w:szCs w:val="20"/>
+              </w:rPr>
+              <w:t>4</w:t>
+            </w:r>
           </w:p>
         </w:tc>
         <w:tc>
@@ -1366,16 +1438,30 @@
           <w:p>
             <w:pPr>
               <w:rPr>
-                <w:sz w:val="20"/>
-                <w:szCs w:val="20"/>
-              </w:rPr>
-            </w:pPr>
-            <w:r>
-              <w:rPr>
-                <w:sz w:val="20"/>
-                <w:szCs w:val="20"/>
-              </w:rPr>
-              <w:t xml:space="preserve">Use standard functions supported by all browsers. </w:t>
+                <w:sz w:val="18"/>
+                <w:szCs w:val="20"/>
+              </w:rPr>
+            </w:pPr>
+            <w:r>
+              <w:rPr>
+                <w:sz w:val="18"/>
+                <w:szCs w:val="20"/>
+              </w:rPr>
+              <w:t>Use sta</w:t>
+            </w:r>
+            <w:r>
+              <w:rPr>
+                <w:sz w:val="18"/>
+                <w:szCs w:val="20"/>
+              </w:rPr>
+              <w:t>ndard functions supported by required</w:t>
+            </w:r>
+            <w:r>
+              <w:rPr>
+                <w:sz w:val="18"/>
+                <w:szCs w:val="20"/>
+              </w:rPr>
+              <w:t xml:space="preserve"> browsers. </w:t>
             </w:r>
           </w:p>
         </w:tc>
@@ -1389,13 +1475,13 @@
             <w:pPr>
               <w:jc w:val="right"/>
               <w:rPr>
-                <w:sz w:val="20"/>
-                <w:szCs w:val="20"/>
-              </w:rPr>
-            </w:pPr>
-            <w:r>
-              <w:rPr>
-                <w:sz w:val="20"/>
+                <w:sz w:val="18"/>
+                <w:szCs w:val="20"/>
+              </w:rPr>
+            </w:pPr>
+            <w:r>
+              <w:rPr>
+                <w:sz w:val="18"/>
                 <w:szCs w:val="20"/>
               </w:rPr>
               <w:t>6</w:t>
@@ -1409,13 +1495,13 @@
           <w:p>
             <w:pPr>
               <w:rPr>
-                <w:sz w:val="20"/>
-                <w:szCs w:val="20"/>
-              </w:rPr>
-            </w:pPr>
-            <w:r>
-              <w:rPr>
-                <w:sz w:val="20"/>
+                <w:sz w:val="18"/>
+                <w:szCs w:val="20"/>
+              </w:rPr>
+            </w:pPr>
+            <w:r>
+              <w:rPr>
+                <w:sz w:val="18"/>
                 <w:szCs w:val="20"/>
               </w:rPr>
               <w:t xml:space="preserve">Repository size </w:t>
@@ -1429,13 +1515,13 @@
           <w:p>
             <w:pPr>
               <w:rPr>
-                <w:sz w:val="20"/>
-                <w:szCs w:val="20"/>
-              </w:rPr>
-            </w:pPr>
-            <w:r>
-              <w:rPr>
-                <w:sz w:val="20"/>
+                <w:sz w:val="18"/>
+                <w:szCs w:val="20"/>
+              </w:rPr>
+            </w:pPr>
+            <w:r>
+              <w:rPr>
+                <w:sz w:val="18"/>
                 <w:szCs w:val="20"/>
               </w:rPr>
               <w:t>The Repository is so large it won’t completely fit in memory when running metrics analysis.</w:t>
@@ -1449,10 +1535,17 @@
           <w:p>
             <w:pPr>
               <w:rPr>
-                <w:sz w:val="20"/>
-                <w:szCs w:val="20"/>
-              </w:rPr>
-            </w:pPr>
+                <w:sz w:val="18"/>
+                <w:szCs w:val="20"/>
+              </w:rPr>
+            </w:pPr>
+            <w:r>
+              <w:rPr>
+                <w:sz w:val="18"/>
+                <w:szCs w:val="20"/>
+              </w:rPr>
+              <w:t>3</w:t>
+            </w:r>
           </w:p>
         </w:tc>
         <w:tc>
@@ -1462,10 +1555,17 @@
           <w:p>
             <w:pPr>
               <w:rPr>
-                <w:sz w:val="20"/>
-                <w:szCs w:val="20"/>
-              </w:rPr>
-            </w:pPr>
+                <w:sz w:val="18"/>
+                <w:szCs w:val="20"/>
+              </w:rPr>
+            </w:pPr>
+            <w:r>
+              <w:rPr>
+                <w:sz w:val="18"/>
+                <w:szCs w:val="20"/>
+              </w:rPr>
+              <w:t>2</w:t>
+            </w:r>
           </w:p>
         </w:tc>
         <w:tc>
@@ -1475,10 +1575,17 @@
           <w:p>
             <w:pPr>
               <w:rPr>
-                <w:sz w:val="20"/>
-                <w:szCs w:val="20"/>
-              </w:rPr>
-            </w:pPr>
+                <w:sz w:val="18"/>
+                <w:szCs w:val="20"/>
+              </w:rPr>
+            </w:pPr>
+            <w:r>
+              <w:rPr>
+                <w:sz w:val="18"/>
+                <w:szCs w:val="20"/>
+              </w:rPr>
+              <w:t>6</w:t>
+            </w:r>
           </w:p>
         </w:tc>
         <w:tc>
@@ -1488,13 +1595,13 @@
           <w:p>
             <w:pPr>
               <w:rPr>
-                <w:sz w:val="20"/>
-                <w:szCs w:val="20"/>
-              </w:rPr>
-            </w:pPr>
-            <w:r>
-              <w:rPr>
-                <w:sz w:val="20"/>
+                <w:sz w:val="18"/>
+                <w:szCs w:val="20"/>
+              </w:rPr>
+            </w:pPr>
+            <w:r>
+              <w:rPr>
+                <w:sz w:val="18"/>
                 <w:szCs w:val="20"/>
               </w:rPr>
               <w:t>Build the scanner to be flexible and handle chunks of the repository.</w:t>
@@ -1511,13 +1618,13 @@
             <w:pPr>
               <w:jc w:val="right"/>
               <w:rPr>
-                <w:sz w:val="20"/>
-                <w:szCs w:val="20"/>
-              </w:rPr>
-            </w:pPr>
-            <w:r>
-              <w:rPr>
-                <w:sz w:val="20"/>
+                <w:sz w:val="18"/>
+                <w:szCs w:val="20"/>
+              </w:rPr>
+            </w:pPr>
+            <w:r>
+              <w:rPr>
+                <w:sz w:val="18"/>
                 <w:szCs w:val="20"/>
               </w:rPr>
               <w:t>7</w:t>
@@ -1531,13 +1638,13 @@
           <w:p>
             <w:pPr>
               <w:rPr>
-                <w:sz w:val="20"/>
-                <w:szCs w:val="20"/>
-              </w:rPr>
-            </w:pPr>
-            <w:r>
-              <w:rPr>
-                <w:sz w:val="20"/>
+                <w:sz w:val="18"/>
+                <w:szCs w:val="20"/>
+              </w:rPr>
+            </w:pPr>
+            <w:r>
+              <w:rPr>
+                <w:sz w:val="18"/>
                 <w:szCs w:val="20"/>
               </w:rPr>
               <w:t>New software</w:t>
@@ -1551,24 +1658,16 @@
           <w:p>
             <w:pPr>
               <w:rPr>
-                <w:sz w:val="20"/>
-                <w:szCs w:val="20"/>
-              </w:rPr>
-            </w:pPr>
-            <w:r>
-              <w:rPr>
-                <w:sz w:val="20"/>
-                <w:szCs w:val="20"/>
-              </w:rPr>
-              <w:t xml:space="preserve">The software stack is new to most members on the team </w:t>
-            </w:r>
-            <w:r>
-              <w:rPr>
-                <w:sz w:val="20"/>
-                <w:szCs w:val="20"/>
-              </w:rPr>
-              <w:lastRenderedPageBreak/>
-              <w:t>which may cause errors due lack of experience.</w:t>
+                <w:sz w:val="18"/>
+                <w:szCs w:val="20"/>
+              </w:rPr>
+            </w:pPr>
+            <w:r>
+              <w:rPr>
+                <w:sz w:val="18"/>
+                <w:szCs w:val="20"/>
+              </w:rPr>
+              <w:t>The software stack is new to most members on the team which may cause errors due lack of experience.</w:t>
             </w:r>
           </w:p>
         </w:tc>
@@ -1579,10 +1678,17 @@
           <w:p>
             <w:pPr>
               <w:rPr>
-                <w:sz w:val="20"/>
-                <w:szCs w:val="20"/>
-              </w:rPr>
-            </w:pPr>
+                <w:sz w:val="18"/>
+                <w:szCs w:val="20"/>
+              </w:rPr>
+            </w:pPr>
+            <w:r>
+              <w:rPr>
+                <w:sz w:val="18"/>
+                <w:szCs w:val="20"/>
+              </w:rPr>
+              <w:t>9</w:t>
+            </w:r>
           </w:p>
         </w:tc>
         <w:tc>
@@ -1592,10 +1698,17 @@
           <w:p>
             <w:pPr>
               <w:rPr>
-                <w:sz w:val="20"/>
-                <w:szCs w:val="20"/>
-              </w:rPr>
-            </w:pPr>
+                <w:sz w:val="18"/>
+                <w:szCs w:val="20"/>
+              </w:rPr>
+            </w:pPr>
+            <w:r>
+              <w:rPr>
+                <w:sz w:val="18"/>
+                <w:szCs w:val="20"/>
+              </w:rPr>
+              <w:t>5</w:t>
+            </w:r>
           </w:p>
         </w:tc>
         <w:tc>
@@ -1605,10 +1718,17 @@
           <w:p>
             <w:pPr>
               <w:rPr>
-                <w:sz w:val="20"/>
-                <w:szCs w:val="20"/>
-              </w:rPr>
-            </w:pPr>
+                <w:sz w:val="18"/>
+                <w:szCs w:val="20"/>
+              </w:rPr>
+            </w:pPr>
+            <w:r>
+              <w:rPr>
+                <w:sz w:val="18"/>
+                <w:szCs w:val="20"/>
+              </w:rPr>
+              <w:t>45</w:t>
+            </w:r>
           </w:p>
         </w:tc>
         <w:tc>
@@ -1618,24 +1738,16 @@
           <w:p>
             <w:pPr>
               <w:rPr>
-                <w:sz w:val="20"/>
-                <w:szCs w:val="20"/>
-              </w:rPr>
-            </w:pPr>
-            <w:r>
-              <w:rPr>
-                <w:sz w:val="20"/>
-                <w:szCs w:val="20"/>
-              </w:rPr>
-              <w:t xml:space="preserve">Design and teaching </w:t>
-            </w:r>
-            <w:r>
-              <w:rPr>
-                <w:sz w:val="20"/>
-                <w:szCs w:val="20"/>
-              </w:rPr>
-              <w:lastRenderedPageBreak/>
-              <w:t>session with team members</w:t>
+                <w:sz w:val="18"/>
+                <w:szCs w:val="20"/>
+              </w:rPr>
+            </w:pPr>
+            <w:r>
+              <w:rPr>
+                <w:sz w:val="18"/>
+                <w:szCs w:val="20"/>
+              </w:rPr>
+              <w:t>Design and teaching session with team members</w:t>
             </w:r>
           </w:p>
         </w:tc>
@@ -1649,16 +1761,15 @@
             <w:pPr>
               <w:jc w:val="right"/>
               <w:rPr>
-                <w:sz w:val="20"/>
-                <w:szCs w:val="20"/>
-              </w:rPr>
-            </w:pPr>
-            <w:r>
-              <w:rPr>
-                <w:sz w:val="20"/>
-                <w:szCs w:val="20"/>
-              </w:rPr>
-              <w:lastRenderedPageBreak/>
+                <w:sz w:val="18"/>
+                <w:szCs w:val="20"/>
+              </w:rPr>
+            </w:pPr>
+            <w:r>
+              <w:rPr>
+                <w:sz w:val="18"/>
+                <w:szCs w:val="20"/>
+              </w:rPr>
               <w:t>8</w:t>
             </w:r>
           </w:p>
@@ -1670,13 +1781,13 @@
           <w:p>
             <w:pPr>
               <w:rPr>
-                <w:sz w:val="20"/>
-                <w:szCs w:val="20"/>
-              </w:rPr>
-            </w:pPr>
-            <w:r>
-              <w:rPr>
-                <w:sz w:val="20"/>
+                <w:sz w:val="18"/>
+                <w:szCs w:val="20"/>
+              </w:rPr>
+            </w:pPr>
+            <w:r>
+              <w:rPr>
+                <w:sz w:val="18"/>
                 <w:szCs w:val="20"/>
               </w:rPr>
               <w:t>No server</w:t>
@@ -1690,13 +1801,13 @@
           <w:p>
             <w:pPr>
               <w:rPr>
-                <w:sz w:val="20"/>
-                <w:szCs w:val="20"/>
-              </w:rPr>
-            </w:pPr>
-            <w:r>
-              <w:rPr>
-                <w:sz w:val="20"/>
+                <w:sz w:val="18"/>
+                <w:szCs w:val="20"/>
+              </w:rPr>
+            </w:pPr>
+            <w:r>
+              <w:rPr>
+                <w:sz w:val="18"/>
                 <w:szCs w:val="20"/>
               </w:rPr>
               <w:t>No server is available to test and deploy the system.</w:t>
@@ -1710,10 +1821,17 @@
           <w:p>
             <w:pPr>
               <w:rPr>
-                <w:sz w:val="20"/>
-                <w:szCs w:val="20"/>
-              </w:rPr>
-            </w:pPr>
+                <w:sz w:val="18"/>
+                <w:szCs w:val="20"/>
+              </w:rPr>
+            </w:pPr>
+            <w:r>
+              <w:rPr>
+                <w:sz w:val="18"/>
+                <w:szCs w:val="20"/>
+              </w:rPr>
+              <w:t>1</w:t>
+            </w:r>
           </w:p>
         </w:tc>
         <w:tc>
@@ -1723,10 +1841,17 @@
           <w:p>
             <w:pPr>
               <w:rPr>
-                <w:sz w:val="20"/>
-                <w:szCs w:val="20"/>
-              </w:rPr>
-            </w:pPr>
+                <w:sz w:val="18"/>
+                <w:szCs w:val="20"/>
+              </w:rPr>
+            </w:pPr>
+            <w:r>
+              <w:rPr>
+                <w:sz w:val="18"/>
+                <w:szCs w:val="20"/>
+              </w:rPr>
+              <w:t>5</w:t>
+            </w:r>
           </w:p>
         </w:tc>
         <w:tc>
@@ -1736,10 +1861,17 @@
           <w:p>
             <w:pPr>
               <w:rPr>
-                <w:sz w:val="20"/>
-                <w:szCs w:val="20"/>
-              </w:rPr>
-            </w:pPr>
+                <w:sz w:val="18"/>
+                <w:szCs w:val="20"/>
+              </w:rPr>
+            </w:pPr>
+            <w:r>
+              <w:rPr>
+                <w:sz w:val="18"/>
+                <w:szCs w:val="20"/>
+              </w:rPr>
+              <w:t>5</w:t>
+            </w:r>
           </w:p>
         </w:tc>
         <w:tc>
@@ -1749,127 +1881,74 @@
           <w:p>
             <w:pPr>
               <w:rPr>
-                <w:sz w:val="20"/>
-                <w:szCs w:val="20"/>
-              </w:rPr>
-            </w:pPr>
-            <w:r>
-              <w:rPr>
-                <w:sz w:val="20"/>
+                <w:sz w:val="18"/>
+                <w:szCs w:val="20"/>
+              </w:rPr>
+            </w:pPr>
+            <w:r>
+              <w:rPr>
+                <w:sz w:val="18"/>
                 <w:szCs w:val="20"/>
               </w:rPr>
               <w:t xml:space="preserve">Test locally and build virtual machine for </w:t>
             </w:r>
-            <w:proofErr w:type="spellStart"/>
-            <w:r>
-              <w:rPr>
-                <w:sz w:val="20"/>
-                <w:szCs w:val="20"/>
-              </w:rPr>
-              <w:t>depolyment</w:t>
-            </w:r>
-            <w:proofErr w:type="spellEnd"/>
+            <w:r>
+              <w:rPr>
+                <w:sz w:val="18"/>
+                <w:szCs w:val="20"/>
+              </w:rPr>
+              <w:t>deployment</w:t>
+            </w:r>
           </w:p>
         </w:tc>
       </w:tr>
       <w:tr>
-        <w:tc>
-          <w:tcPr>
-            <w:tcW w:w="559" w:type="dxa"/>
-          </w:tcPr>
-          <w:p>
-            <w:pPr>
-              <w:jc w:val="right"/>
-              <w:rPr>
-                <w:sz w:val="20"/>
-                <w:szCs w:val="20"/>
-              </w:rPr>
-            </w:pPr>
-            <w:r>
-              <w:rPr>
-                <w:sz w:val="20"/>
-                <w:szCs w:val="20"/>
-              </w:rPr>
-              <w:t>9</w:t>
-            </w:r>
-          </w:p>
-        </w:tc>
-        <w:tc>
-          <w:tcPr>
-            <w:tcW w:w="1326" w:type="dxa"/>
-          </w:tcPr>
-          <w:p>
-            <w:pPr>
-              <w:rPr>
-                <w:sz w:val="20"/>
-                <w:szCs w:val="20"/>
-              </w:rPr>
-            </w:pPr>
-          </w:p>
-        </w:tc>
-        <w:tc>
-          <w:tcPr>
-            <w:tcW w:w="3113" w:type="dxa"/>
-          </w:tcPr>
-          <w:p>
-            <w:pPr>
-              <w:rPr>
-                <w:sz w:val="20"/>
-                <w:szCs w:val="20"/>
-              </w:rPr>
-            </w:pPr>
-          </w:p>
-        </w:tc>
-        <w:tc>
-          <w:tcPr>
-            <w:tcW w:w="1117" w:type="dxa"/>
-          </w:tcPr>
-          <w:p>
-            <w:pPr>
-              <w:rPr>
-                <w:sz w:val="20"/>
-                <w:szCs w:val="20"/>
-              </w:rPr>
-            </w:pPr>
-          </w:p>
-        </w:tc>
-        <w:tc>
-          <w:tcPr>
-            <w:tcW w:w="817" w:type="dxa"/>
-          </w:tcPr>
-          <w:p>
-            <w:pPr>
-              <w:rPr>
-                <w:sz w:val="20"/>
-                <w:szCs w:val="20"/>
-              </w:rPr>
-            </w:pPr>
-          </w:p>
-        </w:tc>
-        <w:tc>
-          <w:tcPr>
-            <w:tcW w:w="739" w:type="dxa"/>
-          </w:tcPr>
-          <w:p>
-            <w:pPr>
-              <w:rPr>
-                <w:sz w:val="20"/>
-                <w:szCs w:val="20"/>
-              </w:rPr>
-            </w:pPr>
-          </w:p>
-        </w:tc>
-        <w:tc>
-          <w:tcPr>
-            <w:tcW w:w="1679" w:type="dxa"/>
-          </w:tcPr>
-          <w:p>
-            <w:pPr>
-              <w:rPr>
-                <w:sz w:val="20"/>
-                <w:szCs w:val="20"/>
-              </w:rPr>
-            </w:pPr>
+        <w:trPr>
+          <w:trHeight w:val="557"/>
+        </w:trPr>
+        <w:tc>
+          <w:tcPr>
+            <w:tcW w:w="9350" w:type="dxa"/>
+            <w:gridSpan w:val="7"/>
+          </w:tcPr>
+          <w:p>
+            <w:pPr>
+              <w:spacing w:after="0"/>
+              <w:rPr>
+                <w:sz w:val="18"/>
+                <w:szCs w:val="20"/>
+              </w:rPr>
+            </w:pPr>
+            <w:r>
+              <w:rPr>
+                <w:sz w:val="18"/>
+                <w:szCs w:val="20"/>
+              </w:rPr>
+              <w:t>Note: Likelihood and Impact ratings are on a scale of 1 (Low) to 10 (High). T</w:t>
+            </w:r>
+            <w:r>
+              <w:rPr>
+                <w:sz w:val="18"/>
+                <w:szCs w:val="20"/>
+              </w:rPr>
+              <w:t>he score is the product of the L</w:t>
+            </w:r>
+            <w:r>
+              <w:rPr>
+                <w:sz w:val="18"/>
+                <w:szCs w:val="20"/>
+              </w:rPr>
+              <w:t>ikelihood</w:t>
+            </w:r>
+            <w:r>
+              <w:rPr>
+                <w:sz w:val="18"/>
+                <w:szCs w:val="20"/>
+              </w:rPr>
+              <w:t xml:space="preserve"> and Impact.</w:t>
+            </w:r>
+            <w:bookmarkStart w:id="0" w:name="_GoBack"/>
+            <w:bookmarkEnd w:id="0"/>
           </w:p>
         </w:tc>
       </w:tr>
@@ -3774,7 +3853,7 @@
 </file>
 
 <file path=customXml/itemProps1.xml><?xml version="1.0" encoding="utf-8"?>
-<ds:datastoreItem xmlns:ds="http://schemas.openxmlformats.org/officeDocument/2006/customXml" ds:itemID="{75313440-2654-4A91-A1C0-E149D1A6BF5A}">
+<ds:datastoreItem xmlns:ds="http://schemas.openxmlformats.org/officeDocument/2006/customXml" ds:itemID="{A7D91079-9BFF-4784-A305-EA99067396E9}">
   <ds:schemaRefs>
     <ds:schemaRef ds:uri="http://schemas.openxmlformats.org/officeDocument/2006/bibliography"/>
   </ds:schemaRefs>

--- a/Documentation/Risk-Plan.docx
+++ b/Documentation/Risk-Plan.docx
@@ -433,6 +433,21 @@
               <w:t>1.0</w:t>
             </w:r>
           </w:p>
+          <w:p>
+            <w:pPr>
+              <w:rPr>
+                <w:rFonts w:cs="Arial"/>
+                <w:sz w:val="28"/>
+              </w:rPr>
+            </w:pPr>
+            <w:r>
+              <w:rPr>
+                <w:rFonts w:cs="Arial"/>
+                <w:sz w:val="28"/>
+              </w:rPr>
+              <w:t>1.1</w:t>
+            </w:r>
+          </w:p>
         </w:tc>
         <w:tc>
           <w:tcPr>
@@ -445,7 +460,7 @@
                 <w:ilvl w:val="0"/>
                 <w:numId w:val="11"/>
               </w:numPr>
-              <w:spacing w:after="0" w:line="240" w:lineRule="auto"/>
+              <w:spacing w:line="240" w:lineRule="auto"/>
               <w:rPr>
                 <w:rFonts w:cs="Arial"/>
                 <w:b/>
@@ -459,6 +474,41 @@
               </w:rPr>
               <w:t>Initial release</w:t>
             </w:r>
+          </w:p>
+          <w:p>
+            <w:pPr>
+              <w:pStyle w:val="ListParagraph"/>
+              <w:spacing w:line="240" w:lineRule="auto"/>
+              <w:rPr>
+                <w:rFonts w:cs="Arial"/>
+                <w:b/>
+                <w:sz w:val="28"/>
+              </w:rPr>
+            </w:pPr>
+          </w:p>
+          <w:p>
+            <w:pPr>
+              <w:pStyle w:val="ListParagraph"/>
+              <w:numPr>
+                <w:ilvl w:val="0"/>
+                <w:numId w:val="11"/>
+              </w:numPr>
+              <w:spacing w:line="480" w:lineRule="auto"/>
+              <w:rPr>
+                <w:rFonts w:cs="Arial"/>
+                <w:b/>
+                <w:sz w:val="28"/>
+              </w:rPr>
+            </w:pPr>
+            <w:r>
+              <w:rPr>
+                <w:rFonts w:cs="Arial"/>
+                <w:sz w:val="28"/>
+              </w:rPr>
+              <w:t>Added documentation and purpose prose</w:t>
+            </w:r>
+            <w:bookmarkStart w:id="0" w:name="_GoBack"/>
+            <w:bookmarkEnd w:id="0"/>
           </w:p>
         </w:tc>
       </w:tr>
@@ -538,6 +588,44 @@
           <w:rFonts w:cs="Arial"/>
         </w:rPr>
         <w:t>potter Bug Prediction Software developed by Team HotSpotter.</w:t>
+      </w:r>
+    </w:p>
+    <w:p>
+      <w:pPr>
+        <w:pStyle w:val="Heading2"/>
+      </w:pPr>
+      <w:r>
+        <w:t>Purpose</w:t>
+      </w:r>
+    </w:p>
+    <w:p>
+      <w:r>
+        <w:t xml:space="preserve">The purpose of this document is </w:t>
+      </w:r>
+      <w:r>
+        <w:t>to outline</w:t>
+      </w:r>
+      <w:r>
+        <w:t xml:space="preserve"> team risk management and mitigation. </w:t>
+      </w:r>
+      <w:r>
+        <w:t xml:space="preserve">The document will also contain the Risk Analysis Chart. </w:t>
+      </w:r>
+    </w:p>
+    <w:p>
+      <w:pPr>
+        <w:pStyle w:val="Heading1"/>
+      </w:pPr>
+      <w:r>
+        <w:t xml:space="preserve">Management </w:t>
+      </w:r>
+    </w:p>
+    <w:p>
+      <w:r>
+        <w:t xml:space="preserve">During weekly standup meetings, the team will discuss and review high impact risk. </w:t>
+      </w:r>
+      <w:r>
+        <w:t>The risk will be updated or removed based off the review. The group will come to consensus on each risk and update the risk analysis chart seen below. The team will set up monitoring on potential system breaking risk.</w:t>
       </w:r>
     </w:p>
     <w:p>
@@ -1484,6 +1572,7 @@
                 <w:sz w:val="18"/>
                 <w:szCs w:val="20"/>
               </w:rPr>
+              <w:lastRenderedPageBreak/>
               <w:t>6</w:t>
             </w:r>
           </w:p>
@@ -1947,8 +2036,6 @@
               </w:rPr>
               <w:t xml:space="preserve"> and Impact.</w:t>
             </w:r>
-            <w:bookmarkStart w:id="0" w:name="_GoBack"/>
-            <w:bookmarkEnd w:id="0"/>
           </w:p>
         </w:tc>
       </w:tr>
@@ -2270,7 +2357,7 @@
   <w:abstractNum w:abstractNumId="1" w15:restartNumberingAfterBreak="0">
     <w:nsid w:val="32621306"/>
     <w:multiLevelType w:val="hybridMultilevel"/>
-    <w:tmpl w:val="2BE676E8"/>
+    <w:tmpl w:val="40A4521A"/>
     <w:lvl w:ilvl="0" w:tplc="04090001">
       <w:start w:val="1"/>
       <w:numFmt w:val="bullet"/>
@@ -3853,7 +3940,7 @@
 </file>
 
 <file path=customXml/itemProps1.xml><?xml version="1.0" encoding="utf-8"?>
-<ds:datastoreItem xmlns:ds="http://schemas.openxmlformats.org/officeDocument/2006/customXml" ds:itemID="{A7D91079-9BFF-4784-A305-EA99067396E9}">
+<ds:datastoreItem xmlns:ds="http://schemas.openxmlformats.org/officeDocument/2006/customXml" ds:itemID="{853A795B-2BFB-400D-A666-EA1948FD4267}">
   <ds:schemaRefs>
     <ds:schemaRef ds:uri="http://schemas.openxmlformats.org/officeDocument/2006/bibliography"/>
   </ds:schemaRefs>

--- a/Documentation/Risk-Plan.docx
+++ b/Documentation/Risk-Plan.docx
@@ -289,7 +289,7 @@
           <w:b/>
           <w:sz w:val="28"/>
         </w:rPr>
-        <w:t>Revision 1.0</w:t>
+        <w:t>Revision 1.1</w:t>
       </w:r>
     </w:p>
     <w:p>
@@ -326,7 +326,15 @@
           <w:b/>
           <w:sz w:val="28"/>
         </w:rPr>
-        <w:t>As Of: 29 September 2015</w:t>
+        <w:t>As Of: 4 October</w:t>
+      </w:r>
+      <w:r>
+        <w:rPr>
+          <w:rFonts w:cs="Arial"/>
+          <w:b/>
+          <w:sz w:val="28"/>
+        </w:rPr>
+        <w:t xml:space="preserve"> 2015</w:t>
       </w:r>
     </w:p>
     <w:p>
@@ -507,8 +515,6 @@
               </w:rPr>
               <w:t>Added documentation and purpose prose</w:t>
             </w:r>
-            <w:bookmarkStart w:id="0" w:name="_GoBack"/>
-            <w:bookmarkEnd w:id="0"/>
           </w:p>
         </w:tc>
       </w:tr>
@@ -606,7 +612,13 @@
         <w:t>to outline</w:t>
       </w:r>
       <w:r>
-        <w:t xml:space="preserve"> team risk management and mitigation. </w:t>
+        <w:t xml:space="preserve"> team risk management and mitigation</w:t>
+      </w:r>
+      <w:r>
+        <w:t xml:space="preserve"> strategies</w:t>
+      </w:r>
+      <w:r>
+        <w:t xml:space="preserve">. </w:t>
       </w:r>
       <w:r>
         <w:t xml:space="preserve">The document will also contain the Risk Analysis Chart. </w:t>
@@ -622,11 +634,28 @@
     </w:p>
     <w:p>
       <w:r>
-        <w:t xml:space="preserve">During weekly standup meetings, the team will discuss and review high impact risk. </w:t>
-      </w:r>
-      <w:r>
-        <w:t>The risk will be updated or removed based off the review. The group will come to consensus on each risk and update the risk analysis chart seen below. The team will set up monitoring on potential system breaking risk.</w:t>
-      </w:r>
+        <w:t>During weekly standup meetings, the team will discu</w:t>
+      </w:r>
+      <w:r>
+        <w:t>ss and review high impact risk.</w:t>
+      </w:r>
+      <w:r>
+        <w:t xml:space="preserve"> The group will come to consensus on each risk and update the risk analysis</w:t>
+      </w:r>
+      <w:r>
+        <w:t xml:space="preserve"> chart seen below. The team may</w:t>
+      </w:r>
+      <w:r>
+        <w:t xml:space="preserve"> set up monitoring on potential system breaking risk</w:t>
+      </w:r>
+      <w:r>
+        <w:t xml:space="preserve"> to enable fast mitigation response</w:t>
+      </w:r>
+      <w:r>
+        <w:t>.</w:t>
+      </w:r>
+      <w:bookmarkStart w:id="0" w:name="_GoBack"/>
+      <w:bookmarkEnd w:id="0"/>
     </w:p>
     <w:p>
       <w:r>
@@ -3940,7 +3969,7 @@
 </file>
 
 <file path=customXml/itemProps1.xml><?xml version="1.0" encoding="utf-8"?>
-<ds:datastoreItem xmlns:ds="http://schemas.openxmlformats.org/officeDocument/2006/customXml" ds:itemID="{853A795B-2BFB-400D-A666-EA1948FD4267}">
+<ds:datastoreItem xmlns:ds="http://schemas.openxmlformats.org/officeDocument/2006/customXml" ds:itemID="{D7663B52-8779-4DA3-B22C-88A44421C705}">
   <ds:schemaRefs>
     <ds:schemaRef ds:uri="http://schemas.openxmlformats.org/officeDocument/2006/bibliography"/>
   </ds:schemaRefs>

--- a/Documentation/Risk-Plan.docx
+++ b/Documentation/Risk-Plan.docx
@@ -654,8 +654,6 @@
       <w:r>
         <w:t>.</w:t>
       </w:r>
-      <w:bookmarkStart w:id="0" w:name="_GoBack"/>
-      <w:bookmarkEnd w:id="0"/>
     </w:p>
     <w:p>
       <w:r>
@@ -1807,6 +1805,8 @@
               </w:rPr>
               <w:t>9</w:t>
             </w:r>
+            <w:bookmarkStart w:id="0" w:name="_GoBack"/>
+            <w:bookmarkEnd w:id="0"/>
           </w:p>
         </w:tc>
         <w:tc>
@@ -2246,18 +2246,21 @@
       <w:pStyle w:val="Header"/>
     </w:pPr>
     <w:r>
-      <w:t>QUALITY-PLAN</w:t>
+      <w:t>RISK-PLAN</w:t>
     </w:r>
     <w:r>
       <w:tab/>
-      <w:t>Rev 1.0</w:t>
+      <w:t>Rev 1.1</w:t>
     </w:r>
     <w:r>
       <w:tab/>
+      <w:t>04 October 2015</w:t>
     </w:r>
-    <w:r>
-      <w:t>29 Sep 2015</w:t>
-    </w:r>
+  </w:p>
+  <w:p>
+    <w:pPr>
+      <w:pStyle w:val="Header"/>
+    </w:pPr>
   </w:p>
 </w:hdr>
 </file>
@@ -2276,11 +2279,13 @@
     </w:r>
     <w:r>
       <w:tab/>
-      <w:t>Rev 1.0</w:t>
+      <w:t>Rev 1.1</w:t>
     </w:r>
     <w:r>
       <w:tab/>
-      <w:t>29 September 2015</w:t>
+    </w:r>
+    <w:r>
+      <w:t>04 October 2015</w:t>
     </w:r>
   </w:p>
 </w:hdr>
@@ -3969,7 +3974,7 @@
 </file>
 
 <file path=customXml/itemProps1.xml><?xml version="1.0" encoding="utf-8"?>
-<ds:datastoreItem xmlns:ds="http://schemas.openxmlformats.org/officeDocument/2006/customXml" ds:itemID="{D7663B52-8779-4DA3-B22C-88A44421C705}">
+<ds:datastoreItem xmlns:ds="http://schemas.openxmlformats.org/officeDocument/2006/customXml" ds:itemID="{C8DAC132-74F5-414E-8876-4763B3044EDE}">
   <ds:schemaRefs>
     <ds:schemaRef ds:uri="http://schemas.openxmlformats.org/officeDocument/2006/bibliography"/>
   </ds:schemaRefs>

--- a/Documentation/Risk-Plan.docx
+++ b/Documentation/Risk-Plan.docx
@@ -6,15 +6,6 @@
       <w:pPr>
         <w:jc w:val="center"/>
         <w:rPr>
-          <w:rFonts w:cs="Arial"/>
-          <w:b/>
-        </w:rPr>
-      </w:pPr>
-    </w:p>
-    <w:p>
-      <w:pPr>
-        <w:jc w:val="center"/>
-        <w:rPr>
           <w:rFonts w:ascii="Times New Roman" w:hAnsi="Times New Roman" w:cs="Times New Roman"/>
           <w:sz w:val="40"/>
         </w:rPr>
@@ -45,13 +36,23 @@
           <w:sz w:val="28"/>
         </w:rPr>
       </w:pPr>
+      <w:proofErr w:type="gramStart"/>
       <w:r>
         <w:rPr>
           <w:rFonts w:cs="Arial"/>
           <w:b/>
           <w:sz w:val="28"/>
         </w:rPr>
-        <w:t>for the</w:t>
+        <w:t>for</w:t>
+      </w:r>
+      <w:proofErr w:type="gramEnd"/>
+      <w:r>
+        <w:rPr>
+          <w:rFonts w:cs="Arial"/>
+          <w:b/>
+          <w:sz w:val="28"/>
+        </w:rPr>
+        <w:t xml:space="preserve"> the</w:t>
       </w:r>
     </w:p>
     <w:p>
@@ -63,13 +64,23 @@
           <w:sz w:val="28"/>
         </w:rPr>
       </w:pPr>
+      <w:proofErr w:type="spellStart"/>
       <w:r>
         <w:rPr>
           <w:rFonts w:cs="Arial"/>
           <w:b/>
           <w:sz w:val="28"/>
         </w:rPr>
-        <w:t>Hotspotter Bug Prediction Software</w:t>
+        <w:t>Hotspotter</w:t>
+      </w:r>
+      <w:proofErr w:type="spellEnd"/>
+      <w:r>
+        <w:rPr>
+          <w:rFonts w:cs="Arial"/>
+          <w:b/>
+          <w:sz w:val="28"/>
+        </w:rPr>
+        <w:t xml:space="preserve"> Bug Prediction Software</w:t>
       </w:r>
     </w:p>
     <w:p>
@@ -109,6 +120,7 @@
           <w:sz w:val="28"/>
         </w:rPr>
       </w:pPr>
+      <w:proofErr w:type="gramStart"/>
       <w:r>
         <w:rPr>
           <w:rFonts w:cs="Arial"/>
@@ -117,6 +129,7 @@
         </w:rPr>
         <w:t>by</w:t>
       </w:r>
+      <w:proofErr w:type="gramEnd"/>
     </w:p>
     <w:p>
       <w:pPr>
@@ -191,6 +204,7 @@
           <w:sz w:val="28"/>
         </w:rPr>
       </w:pPr>
+      <w:proofErr w:type="gramStart"/>
       <w:r>
         <w:rPr>
           <w:rFonts w:cs="Arial"/>
@@ -199,6 +213,7 @@
         </w:rPr>
         <w:t>of</w:t>
       </w:r>
+      <w:proofErr w:type="gramEnd"/>
     </w:p>
     <w:p>
       <w:pPr>
@@ -215,8 +230,18 @@
           <w:b/>
           <w:sz w:val="28"/>
         </w:rPr>
-        <w:t>Team HotSpotter</w:t>
-      </w:r>
+        <w:t xml:space="preserve">Team </w:t>
+      </w:r>
+      <w:proofErr w:type="spellStart"/>
+      <w:r>
+        <w:rPr>
+          <w:rFonts w:cs="Arial"/>
+          <w:b/>
+          <w:sz w:val="28"/>
+        </w:rPr>
+        <w:t>HotSpotter</w:t>
+      </w:r>
+      <w:proofErr w:type="spellEnd"/>
     </w:p>
     <w:p>
       <w:pPr>
@@ -250,27 +275,36 @@
     </w:p>
     <w:p>
       <w:pPr>
-        <w:jc w:val="center"/>
         <w:rPr>
           <w:rFonts w:cs="Arial"/>
           <w:b/>
           <w:sz w:val="28"/>
         </w:rPr>
       </w:pPr>
-      <w:r>
+    </w:p>
+    <w:p>
+      <w:pPr>
+        <w:jc w:val="center"/>
         <w:rPr>
           <w:rFonts w:cs="Arial"/>
           <w:b/>
           <w:sz w:val="28"/>
         </w:rPr>
-        <w:t>RISK</w:t>
-      </w:r>
+      </w:pPr>
       <w:r>
         <w:rPr>
           <w:rFonts w:cs="Arial"/>
           <w:b/>
           <w:sz w:val="28"/>
         </w:rPr>
+        <w:t>RISK</w:t>
+      </w:r>
+      <w:r>
+        <w:rPr>
+          <w:rFonts w:cs="Arial"/>
+          <w:b/>
+          <w:sz w:val="28"/>
+        </w:rPr>
         <w:t>-PLAN</w:t>
       </w:r>
     </w:p>
@@ -291,16 +325,6 @@
         </w:rPr>
         <w:t>Revision 1.1</w:t>
       </w:r>
-    </w:p>
-    <w:p>
-      <w:pPr>
-        <w:jc w:val="center"/>
-        <w:rPr>
-          <w:rFonts w:cs="Arial"/>
-          <w:b/>
-          <w:sz w:val="28"/>
-        </w:rPr>
-      </w:pPr>
     </w:p>
     <w:p>
       <w:pPr>
@@ -587,13 +611,41 @@
         <w:rPr>
           <w:rFonts w:cs="Arial"/>
         </w:rPr>
-        <w:t xml:space="preserve"> plan for the Hots</w:t>
-      </w:r>
-      <w:r>
-        <w:rPr>
-          <w:rFonts w:cs="Arial"/>
-        </w:rPr>
-        <w:t>potter Bug Prediction Software developed by Team HotSpotter.</w:t>
+        <w:t xml:space="preserve"> plan for the </w:t>
+      </w:r>
+      <w:proofErr w:type="spellStart"/>
+      <w:r>
+        <w:rPr>
+          <w:rFonts w:cs="Arial"/>
+        </w:rPr>
+        <w:t>Hots</w:t>
+      </w:r>
+      <w:r>
+        <w:rPr>
+          <w:rFonts w:cs="Arial"/>
+        </w:rPr>
+        <w:t>potter</w:t>
+      </w:r>
+      <w:proofErr w:type="spellEnd"/>
+      <w:r>
+        <w:rPr>
+          <w:rFonts w:cs="Arial"/>
+        </w:rPr>
+        <w:t xml:space="preserve"> Bug Prediction Software developed by Team </w:t>
+      </w:r>
+      <w:proofErr w:type="spellStart"/>
+      <w:r>
+        <w:rPr>
+          <w:rFonts w:cs="Arial"/>
+        </w:rPr>
+        <w:t>HotSpotter</w:t>
+      </w:r>
+      <w:proofErr w:type="spellEnd"/>
+      <w:r>
+        <w:rPr>
+          <w:rFonts w:cs="Arial"/>
+        </w:rPr>
+        <w:t>.</w:t>
       </w:r>
     </w:p>
     <w:p>
@@ -1189,7 +1241,39 @@
                 <w:sz w:val="18"/>
                 <w:szCs w:val="20"/>
               </w:rPr>
-              <w:t>The repository must be pulled from the git url and translated into a portable format for database storage</w:t>
+              <w:t xml:space="preserve">The repository must be pulled from the </w:t>
+            </w:r>
+            <w:proofErr w:type="spellStart"/>
+            <w:r>
+              <w:rPr>
+                <w:sz w:val="18"/>
+                <w:szCs w:val="20"/>
+              </w:rPr>
+              <w:t>git</w:t>
+            </w:r>
+            <w:proofErr w:type="spellEnd"/>
+            <w:r>
+              <w:rPr>
+                <w:sz w:val="18"/>
+                <w:szCs w:val="20"/>
+              </w:rPr>
+              <w:t xml:space="preserve"> </w:t>
+            </w:r>
+            <w:proofErr w:type="spellStart"/>
+            <w:r>
+              <w:rPr>
+                <w:sz w:val="18"/>
+                <w:szCs w:val="20"/>
+              </w:rPr>
+              <w:t>url</w:t>
+            </w:r>
+            <w:proofErr w:type="spellEnd"/>
+            <w:r>
+              <w:rPr>
+                <w:sz w:val="18"/>
+                <w:szCs w:val="20"/>
+              </w:rPr>
+              <w:t xml:space="preserve"> and translated into a portable format for database storage</w:t>
             </w:r>
             <w:r>
               <w:rPr>
@@ -1482,7 +1566,16 @@
                 <w:sz w:val="18"/>
                 <w:szCs w:val="20"/>
               </w:rPr>
-              <w:t>The web interface breaks down in some browsers.</w:t>
+              <w:t>The web interface breaks down in some brows</w:t>
+            </w:r>
+            <w:bookmarkStart w:id="0" w:name="_GoBack"/>
+            <w:bookmarkEnd w:id="0"/>
+            <w:r>
+              <w:rPr>
+                <w:sz w:val="18"/>
+                <w:szCs w:val="20"/>
+              </w:rPr>
+              <w:t>ers.</w:t>
             </w:r>
           </w:p>
         </w:tc>
@@ -1805,8 +1898,6 @@
               </w:rPr>
               <w:t>9</w:t>
             </w:r>
-            <w:bookmarkStart w:id="0" w:name="_GoBack"/>
-            <w:bookmarkEnd w:id="0"/>
           </w:p>
         </w:tc>
         <w:tc>
@@ -2075,6 +2166,7 @@
       <w:footerReference w:type="first" r:id="rId11"/>
       <w:pgSz w:w="12240" w:h="15840"/>
       <w:pgMar w:top="1440" w:right="1440" w:bottom="1440" w:left="1440" w:header="720" w:footer="720" w:gutter="0"/>
+      <w:pgNumType w:start="1"/>
       <w:cols w:space="720"/>
       <w:titlePg/>
       <w:docGrid w:linePitch="360"/>
@@ -2112,7 +2204,7 @@
 <w:ftr xmlns:wpc="http://schemas.microsoft.com/office/word/2010/wordprocessingCanvas" xmlns:mc="http://schemas.openxmlformats.org/markup-compatibility/2006" xmlns:o="urn:schemas-microsoft-com:office:office" xmlns:r="http://schemas.openxmlformats.org/officeDocument/2006/relationships" xmlns:m="http://schemas.openxmlformats.org/officeDocument/2006/math" xmlns:v="urn:schemas-microsoft-com:vml" xmlns:wp14="http://schemas.microsoft.com/office/word/2010/wordprocessingDrawing" xmlns:wp="http://schemas.openxmlformats.org/drawingml/2006/wordprocessingDrawing" xmlns:w10="urn:schemas-microsoft-com:office:word" xmlns:w="http://schemas.openxmlformats.org/wordprocessingml/2006/main" xmlns:w14="http://schemas.microsoft.com/office/word/2010/wordml" xmlns:w15="http://schemas.microsoft.com/office/word/2012/wordml" xmlns:wpg="http://schemas.microsoft.com/office/word/2010/wordprocessingGroup" xmlns:wpi="http://schemas.microsoft.com/office/word/2010/wordprocessingInk" xmlns:wne="http://schemas.microsoft.com/office/word/2006/wordml" xmlns:wps="http://schemas.microsoft.com/office/word/2010/wordprocessingShape" mc:Ignorable="w14 w15 wp14">
   <w:sdt>
     <w:sdtPr>
-      <w:id w:val="-822740721"/>
+      <w:id w:val="375983972"/>
       <w:docPartObj>
         <w:docPartGallery w:val="Page Numbers (Bottom of Page)"/>
         <w:docPartUnique/>
@@ -2127,7 +2219,6 @@
       <w:p>
         <w:pPr>
           <w:pStyle w:val="Footer"/>
-          <w:jc w:val="right"/>
         </w:pPr>
         <w:r>
           <w:fldChar w:fldCharType="begin"/>
@@ -2142,7 +2233,7 @@
           <w:rPr>
             <w:noProof/>
           </w:rPr>
-          <w:t>4</w:t>
+          <w:t>2</w:t>
         </w:r>
         <w:r>
           <w:rPr>
@@ -2153,11 +2244,6 @@
       </w:p>
     </w:sdtContent>
   </w:sdt>
-  <w:p>
-    <w:pPr>
-      <w:pStyle w:val="Footer"/>
-    </w:pPr>
-  </w:p>
 </w:ftr>
 </file>
 
@@ -2165,7 +2251,7 @@
 <w:ftr xmlns:wpc="http://schemas.microsoft.com/office/word/2010/wordprocessingCanvas" xmlns:mc="http://schemas.openxmlformats.org/markup-compatibility/2006" xmlns:o="urn:schemas-microsoft-com:office:office" xmlns:r="http://schemas.openxmlformats.org/officeDocument/2006/relationships" xmlns:m="http://schemas.openxmlformats.org/officeDocument/2006/math" xmlns:v="urn:schemas-microsoft-com:vml" xmlns:wp14="http://schemas.microsoft.com/office/word/2010/wordprocessingDrawing" xmlns:wp="http://schemas.openxmlformats.org/drawingml/2006/wordprocessingDrawing" xmlns:w10="urn:schemas-microsoft-com:office:word" xmlns:w="http://schemas.openxmlformats.org/wordprocessingml/2006/main" xmlns:w14="http://schemas.microsoft.com/office/word/2010/wordml" xmlns:w15="http://schemas.microsoft.com/office/word/2012/wordml" xmlns:wpg="http://schemas.microsoft.com/office/word/2010/wordprocessingGroup" xmlns:wpi="http://schemas.microsoft.com/office/word/2010/wordprocessingInk" xmlns:wne="http://schemas.microsoft.com/office/word/2006/wordml" xmlns:wps="http://schemas.microsoft.com/office/word/2010/wordprocessingShape" mc:Ignorable="w14 w15 wp14">
   <w:sdt>
     <w:sdtPr>
-      <w:id w:val="-205343523"/>
+      <w:id w:val="-2000108380"/>
       <w:docPartObj>
         <w:docPartGallery w:val="Page Numbers (Bottom of Page)"/>
         <w:docPartUnique/>
@@ -2180,7 +2266,6 @@
       <w:p>
         <w:pPr>
           <w:pStyle w:val="Footer"/>
-          <w:jc w:val="right"/>
         </w:pPr>
         <w:r>
           <w:fldChar w:fldCharType="begin"/>
@@ -2195,7 +2280,7 @@
           <w:rPr>
             <w:noProof/>
           </w:rPr>
-          <w:t>3</w:t>
+          <w:t>1</w:t>
         </w:r>
         <w:r>
           <w:rPr>
@@ -2206,11 +2291,6 @@
       </w:p>
     </w:sdtContent>
   </w:sdt>
-  <w:p>
-    <w:pPr>
-      <w:pStyle w:val="Footer"/>
-    </w:pPr>
-  </w:p>
 </w:ftr>
 </file>
 
@@ -3974,7 +4054,7 @@
 </file>
 
 <file path=customXml/itemProps1.xml><?xml version="1.0" encoding="utf-8"?>
-<ds:datastoreItem xmlns:ds="http://schemas.openxmlformats.org/officeDocument/2006/customXml" ds:itemID="{C8DAC132-74F5-414E-8876-4763B3044EDE}">
+<ds:datastoreItem xmlns:ds="http://schemas.openxmlformats.org/officeDocument/2006/customXml" ds:itemID="{202E2741-BD90-43A6-A024-D7745A130D3F}">
   <ds:schemaRefs>
     <ds:schemaRef ds:uri="http://schemas.openxmlformats.org/officeDocument/2006/bibliography"/>
   </ds:schemaRefs>
